--- a/Word.docx
+++ b/Word.docx
@@ -4,24 +4,15 @@
   <w:body>
     <w:p>
       <w:r>
-        <w:t xml:space="preserve">// </w:t>
+        <w:t>// Git and Github practice</w:t>
       </w:r>
-      <w:proofErr w:type="spellStart"/>
+    </w:p>
+    <w:p>
       <w:r>
-        <w:t>Git</w:t>
+        <w:t>// branch add and commit</w:t>
       </w:r>
-      <w:proofErr w:type="spellEnd"/>
-      <w:r>
-        <w:t xml:space="preserve"> and </w:t>
-      </w:r>
-      <w:proofErr w:type="spellStart"/>
-      <w:r>
-        <w:t>Github</w:t>
-      </w:r>
-      <w:proofErr w:type="spellEnd"/>
-      <w:r>
-        <w:t xml:space="preserve"> practice</w:t>
-      </w:r>
+      <w:bookmarkStart w:id="0" w:name="_GoBack"/>
+      <w:bookmarkEnd w:id="0"/>
     </w:p>
     <w:p/>
     <w:p>
@@ -33,8 +24,6 @@
       <w:r>
         <w:tab/>
       </w:r>
-      <w:bookmarkStart w:id="0" w:name="_GoBack"/>
-      <w:bookmarkEnd w:id="0"/>
     </w:p>
     <w:sectPr>
       <w:pgSz w:w="12240" w:h="15840"/>
